--- a/Documentation/Project Management/Testing Plan.docx
+++ b/Documentation/Project Management/Testing Plan.docx
@@ -14565,6 +14565,10 @@
 </file>
 
 <file path=customXml/item1.xml><?xml version="1.0" encoding="utf-8"?>
+<b:Sources xmlns:b="http://schemas.openxmlformats.org/officeDocument/2006/bibliography" xmlns="http://schemas.openxmlformats.org/officeDocument/2006/bibliography" SelectedStyle="/APASixthEditionOfficeOnline.xsl" StyleName="APA" Version="6"/>
+</file>
+
+<file path=customXml/item2.xml><?xml version="1.0" encoding="utf-8"?>
 <p:properties xmlns:p="http://schemas.microsoft.com/office/2006/metadata/properties" xmlns:xsi="http://www.w3.org/2001/XMLSchema-instance" xmlns:pc="http://schemas.microsoft.com/office/infopath/2007/PartnerControls">
   <documentManagement>
     <lcf76f155ced4ddcb4097134ff3c332f xmlns="fdbf55cf-10f0-49fa-a617-5a903818246b">
@@ -14574,11 +14578,16 @@
 </p:properties>
 </file>
 
-<file path=customXml/item2.xml><?xml version="1.0" encoding="utf-8"?>
-<b:Sources xmlns:b="http://schemas.openxmlformats.org/officeDocument/2006/bibliography" xmlns="http://schemas.openxmlformats.org/officeDocument/2006/bibliography" SelectedStyle="/APASixthEditionOfficeOnline.xsl" StyleName="APA" Version="6"/>
+<file path=customXml/item3.xml><?xml version="1.0" encoding="utf-8"?>
+<?mso-contentType ?>
+<FormTemplates xmlns="http://schemas.microsoft.com/sharepoint/v3/contenttype/forms">
+  <Display>DocumentLibraryForm</Display>
+  <Edit>DocumentLibraryForm</Edit>
+  <New>DocumentLibraryForm</New>
+</FormTemplates>
 </file>
 
-<file path=customXml/item3.xml><?xml version="1.0" encoding="utf-8"?>
+<file path=customXml/item4.xml><?xml version="1.0" encoding="utf-8"?>
 <ct:contentTypeSchema xmlns:ct="http://schemas.microsoft.com/office/2006/metadata/contentType" xmlns:ma="http://schemas.microsoft.com/office/2006/metadata/properties/metaAttributes" ct:_="" ma:_="" ma:contentTypeName="Document" ma:contentTypeID="0x010100AD9EDA646FF47745A6EE457436789FF5" ma:contentTypeVersion="12" ma:contentTypeDescription="Create a new document." ma:contentTypeScope="" ma:versionID="b5b76eae9aa6904517c9fa58b81db482">
   <xsd:schema xmlns:xsd="http://www.w3.org/2001/XMLSchema" xmlns:xs="http://www.w3.org/2001/XMLSchema" xmlns:p="http://schemas.microsoft.com/office/2006/metadata/properties" xmlns:ns2="fdbf55cf-10f0-49fa-a617-5a903818246b" targetNamespace="http://schemas.microsoft.com/office/2006/metadata/properties" ma:root="true" ma:fieldsID="007becb5391e6d00c76f4a70b2d80428" ns2:_="">
     <xsd:import namespace="fdbf55cf-10f0-49fa-a617-5a903818246b"/>
@@ -14768,16 +14777,15 @@
 </ct:contentTypeSchema>
 </file>
 
-<file path=customXml/item4.xml><?xml version="1.0" encoding="utf-8"?>
-<?mso-contentType ?>
-<FormTemplates xmlns="http://schemas.microsoft.com/sharepoint/v3/contenttype/forms">
-  <Display>DocumentLibraryForm</Display>
-  <Edit>DocumentLibraryForm</Edit>
-  <New>DocumentLibraryForm</New>
-</FormTemplates>
+<file path=customXml/itemProps1.xml><?xml version="1.0" encoding="utf-8"?>
+<ds:datastoreItem xmlns:ds="http://schemas.openxmlformats.org/officeDocument/2006/customXml" ds:itemID="{D26A18F1-9EEC-914C-B4C3-AABF8D2DA925}">
+  <ds:schemaRefs>
+    <ds:schemaRef ds:uri="http://schemas.openxmlformats.org/officeDocument/2006/bibliography"/>
+  </ds:schemaRefs>
+</ds:datastoreItem>
 </file>
 
-<file path=customXml/itemProps1.xml><?xml version="1.0" encoding="utf-8"?>
+<file path=customXml/itemProps2.xml><?xml version="1.0" encoding="utf-8"?>
 <ds:datastoreItem xmlns:ds="http://schemas.openxmlformats.org/officeDocument/2006/customXml" ds:itemID="{8CD1FECE-E13B-4F9F-A12F-36C5DE4DA66E}">
   <ds:schemaRefs>
     <ds:schemaRef ds:uri="http://schemas.microsoft.com/office/2006/metadata/properties"/>
@@ -14787,15 +14795,15 @@
 </ds:datastoreItem>
 </file>
 
-<file path=customXml/itemProps2.xml><?xml version="1.0" encoding="utf-8"?>
-<ds:datastoreItem xmlns:ds="http://schemas.openxmlformats.org/officeDocument/2006/customXml" ds:itemID="{D26A18F1-9EEC-914C-B4C3-AABF8D2DA925}">
+<file path=customXml/itemProps3.xml><?xml version="1.0" encoding="utf-8"?>
+<ds:datastoreItem xmlns:ds="http://schemas.openxmlformats.org/officeDocument/2006/customXml" ds:itemID="{D6DE2333-A77C-4C2B-B2A3-8F1715AF26D4}">
   <ds:schemaRefs>
-    <ds:schemaRef ds:uri="http://schemas.openxmlformats.org/officeDocument/2006/bibliography"/>
+    <ds:schemaRef ds:uri="http://schemas.microsoft.com/sharepoint/v3/contenttype/forms"/>
   </ds:schemaRefs>
 </ds:datastoreItem>
 </file>
 
-<file path=customXml/itemProps3.xml><?xml version="1.0" encoding="utf-8"?>
+<file path=customXml/itemProps4.xml><?xml version="1.0" encoding="utf-8"?>
 <ds:datastoreItem xmlns:ds="http://schemas.openxmlformats.org/officeDocument/2006/customXml" ds:itemID="{AF5E6768-AF93-4063-9D1C-986724705B0C}">
   <ds:schemaRefs>
     <ds:schemaRef ds:uri="http://schemas.microsoft.com/office/2006/metadata/contentType"/>
@@ -14811,12 +14819,4 @@
     <ds:schemaRef ds:uri="http://schemas.microsoft.com/internal/obd"/>
   </ds:schemaRefs>
 </ds:datastoreItem>
-</file>
-
-<file path=customXml/itemProps4.xml><?xml version="1.0" encoding="utf-8"?>
-<ds:datastoreItem xmlns:ds="http://schemas.openxmlformats.org/officeDocument/2006/customXml" ds:itemID="{D6DE2333-A77C-4C2B-B2A3-8F1715AF26D4}">
-  <ds:schemaRefs>
-    <ds:schemaRef ds:uri="http://schemas.microsoft.com/sharepoint/v3/contenttype/forms"/>
-  </ds:schemaRefs>
-</ds:datastoreItem>
 </file>